--- a/OOP_BTL2_chucnang.docx
+++ b/OOP_BTL2_chucnang.docx
@@ -1287,9 +1287,19 @@
       </w:r>
     </w:p>
     <w:p>
-      <w:r>
-        <w:t>https://drive.google.com/file/d/1TQ9RQQXoD0vqFGB7EOi5Nb5yySLuFsM0/view?fbclid=IwAR0G6OoN-z_Cqo_ZLcqe5ukMc80acWJPV5_AaR_NsiePN7Km9Bo1rgWuFS0</w:t>
-      </w:r>
+      <w:hyperlink r:id="rId4" w:tgtFrame="_blank" w:history="1">
+        <w:r>
+          <w:rPr>
+            <w:rStyle w:val="Hyperlink"/>
+            <w:rFonts w:ascii="Segoe UI Historic" w:hAnsi="Segoe UI Historic" w:cs="Segoe UI Historic"/>
+            <w:sz w:val="23"/>
+            <w:szCs w:val="23"/>
+            <w:bdr w:val="none" w:sz="0" w:space="0" w:color="auto" w:frame="1"/>
+            <w:shd w:val="clear" w:color="auto" w:fill="E4E6EB"/>
+          </w:rPr>
+          <w:t>https://drive.google.com/file/d/1BFvgUZ5cYYSNpG7b7j8DkRF0h7olNyTG/view?usp=sharing</w:t>
+        </w:r>
+      </w:hyperlink>
     </w:p>
     <w:sectPr>
       <w:pgSz w:w="11907" w:h="16840" w:code="9"/>
@@ -1743,6 +1753,18 @@
       <w:szCs w:val="24"/>
     </w:rPr>
   </w:style>
+  <w:style w:type="character" w:styleId="Hyperlink">
+    <w:name w:val="Hyperlink"/>
+    <w:basedOn w:val="DefaultParagraphFont"/>
+    <w:uiPriority w:val="99"/>
+    <w:semiHidden/>
+    <w:unhideWhenUsed/>
+    <w:rsid w:val="002A2393"/>
+    <w:rPr>
+      <w:color w:val="0000FF"/>
+      <w:u w:val="single"/>
+    </w:rPr>
+  </w:style>
 </w:styles>
 </file>
 
